--- a/Coursera_capstone_project_report.docx
+++ b/Coursera_capstone_project_report.docx
@@ -285,8 +285,6 @@
           <w:szCs w:val="28"/>
         </w:rPr>
       </w:pPr>
-      <w:bookmarkStart w:id="0" w:name="_GoBack"/>
-      <w:bookmarkEnd w:id="0"/>
     </w:p>
     <w:p>
       <w:pPr>
@@ -1421,7 +1419,7 @@
           <w:szCs w:val="32"/>
         </w:rPr>
       </w:pPr>
-      <w:bookmarkStart w:id="1" w:name="_Toc529925814"/>
+      <w:bookmarkStart w:id="0" w:name="_Toc529925814"/>
       <w:r>
         <w:rPr>
           <w:rFonts w:ascii="Times New Roman" w:hAnsi="Times New Roman"/>
@@ -1432,7 +1430,7 @@
         <w:lastRenderedPageBreak/>
         <w:t>Introduction:</w:t>
       </w:r>
-      <w:bookmarkEnd w:id="1"/>
+      <w:bookmarkEnd w:id="0"/>
     </w:p>
     <w:p>
       <w:pPr>
@@ -1723,7 +1721,7 @@
           <w:szCs w:val="32"/>
         </w:rPr>
       </w:pPr>
-      <w:bookmarkStart w:id="2" w:name="_Toc529925815"/>
+      <w:bookmarkStart w:id="1" w:name="_Toc529925815"/>
       <w:r>
         <w:rPr>
           <w:rFonts w:ascii="Times New Roman" w:hAnsi="Times New Roman"/>
@@ -1734,7 +1732,7 @@
         <w:lastRenderedPageBreak/>
         <w:t>Data description:</w:t>
       </w:r>
-      <w:bookmarkEnd w:id="2"/>
+      <w:bookmarkEnd w:id="1"/>
     </w:p>
     <w:p>
       <w:pPr>
@@ -1936,7 +1934,7 @@
         </w:rPr>
         <w:t xml:space="preserve"> which provides the neighborhoods average prices. </w:t>
       </w:r>
-      <w:hyperlink r:id="rId5" w:history="1">
+      <w:hyperlink r:id="rId7" w:history="1">
         <w:r>
           <w:rPr>
             <w:rStyle w:val="Hyperlink"/>
@@ -2268,7 +2266,7 @@
           <w:szCs w:val="28"/>
         </w:rPr>
       </w:pPr>
-      <w:bookmarkStart w:id="3" w:name="_Toc529925771"/>
+      <w:bookmarkStart w:id="2" w:name="_Toc529925771"/>
       <w:r>
         <w:rPr>
           <w:rFonts w:ascii="Times New Roman" w:hAnsi="Times New Roman"/>
@@ -2295,7 +2293,7 @@
                     </pic:cNvPicPr>
                   </pic:nvPicPr>
                   <pic:blipFill>
-                    <a:blip r:embed="rId6">
+                    <a:blip r:embed="rId8">
                       <a:extLst>
                         <a:ext uri="{28A0092B-C50C-407E-A947-70E740481C1C}">
                           <a14:useLocalDpi xmlns:a14="http://schemas.microsoft.com/office/drawing/2010/main" val="0"/>
@@ -2390,7 +2388,7 @@
         </w:rPr>
         <w:t xml:space="preserve"> - Final dataset</w:t>
       </w:r>
-      <w:bookmarkEnd w:id="3"/>
+      <w:bookmarkEnd w:id="2"/>
     </w:p>
     <w:p>
       <w:pPr>
@@ -2505,7 +2503,7 @@
           <w:szCs w:val="32"/>
         </w:rPr>
       </w:pPr>
-      <w:bookmarkStart w:id="4" w:name="_Toc529925816"/>
+      <w:bookmarkStart w:id="3" w:name="_Toc529925816"/>
       <w:r>
         <w:rPr>
           <w:rFonts w:ascii="Times New Roman" w:hAnsi="Times New Roman"/>
@@ -2516,132 +2514,132 @@
         <w:lastRenderedPageBreak/>
         <w:t>Methodology:</w:t>
       </w:r>
+      <w:bookmarkEnd w:id="3"/>
+    </w:p>
+    <w:p>
+      <w:pPr>
+        <w:ind w:left="360"/>
+        <w:jc w:val="both"/>
+        <w:rPr>
+          <w:rFonts w:ascii="Times New Roman" w:hAnsi="Times New Roman"/>
+          <w:sz w:val="28"/>
+          <w:szCs w:val="28"/>
+        </w:rPr>
+      </w:pPr>
+      <w:r>
+        <w:rPr>
+          <w:rFonts w:ascii="Times New Roman" w:hAnsi="Times New Roman"/>
+          <w:sz w:val="28"/>
+          <w:szCs w:val="28"/>
+        </w:rPr>
+        <w:t xml:space="preserve">The assumption is that real estate price is dependent on the surrounding venue. Thus, regression techniques will be used to analyze the dataset. The </w:t>
+      </w:r>
+      <w:proofErr w:type="spellStart"/>
+      <w:r>
+        <w:rPr>
+          <w:rFonts w:ascii="Times New Roman" w:hAnsi="Times New Roman"/>
+          <w:sz w:val="28"/>
+          <w:szCs w:val="28"/>
+        </w:rPr>
+        <w:t>regressors</w:t>
+      </w:r>
+      <w:proofErr w:type="spellEnd"/>
+      <w:r>
+        <w:rPr>
+          <w:rFonts w:ascii="Times New Roman" w:hAnsi="Times New Roman"/>
+          <w:sz w:val="28"/>
+          <w:szCs w:val="28"/>
+        </w:rPr>
+        <w:t xml:space="preserve"> will be the occurrences of venue types. And the dependent variable will be standardized average prices.</w:t>
+      </w:r>
+    </w:p>
+    <w:p>
+      <w:pPr>
+        <w:ind w:left="360"/>
+        <w:jc w:val="both"/>
+        <w:rPr>
+          <w:rFonts w:ascii="Times New Roman" w:hAnsi="Times New Roman"/>
+          <w:sz w:val="28"/>
+          <w:szCs w:val="28"/>
+        </w:rPr>
+      </w:pPr>
+      <w:r>
+        <w:rPr>
+          <w:rFonts w:ascii="Times New Roman" w:hAnsi="Times New Roman"/>
+          <w:sz w:val="28"/>
+          <w:szCs w:val="28"/>
+        </w:rPr>
+        <w:t>At the end, a regression model will be obtained. Along with a coefficients list which describes how each venue type may be related to the increase or decrease of a neighborhood’s real estate average price around the mean.</w:t>
+      </w:r>
+    </w:p>
+    <w:p>
+      <w:pPr>
+        <w:ind w:left="360"/>
+        <w:jc w:val="both"/>
+        <w:rPr>
+          <w:rFonts w:ascii="Times New Roman" w:hAnsi="Times New Roman"/>
+        </w:rPr>
+      </w:pPr>
+      <w:r>
+        <w:rPr>
+          <w:rFonts w:ascii="Times New Roman" w:hAnsi="Times New Roman"/>
+          <w:sz w:val="28"/>
+          <w:szCs w:val="28"/>
+        </w:rPr>
+        <w:t xml:space="preserve">Python data science tools will be used to help analyze the data. Completed code can be found here: </w:t>
+      </w:r>
+      <w:bookmarkStart w:id="4" w:name="_Toc529925817"/>
+      <w:r>
+        <w:rPr>
+          <w:rFonts w:ascii="Times New Roman" w:hAnsi="Times New Roman"/>
+        </w:rPr>
+        <w:fldChar w:fldCharType="begin"/>
+      </w:r>
+      <w:r>
+        <w:rPr>
+          <w:rFonts w:ascii="Times New Roman" w:hAnsi="Times New Roman"/>
+        </w:rPr>
+        <w:instrText xml:space="preserve"> HYPERLINK "https://github.com/deepgupta06/coursera-assignment/blob/master/Capstone_Project/Capstone_Analyze.ipynb" </w:instrText>
+      </w:r>
+      <w:r>
+        <w:rPr>
+          <w:rFonts w:ascii="Times New Roman" w:hAnsi="Times New Roman"/>
+        </w:rPr>
+        <w:fldChar w:fldCharType="separate"/>
+      </w:r>
+      <w:r>
+        <w:rPr>
+          <w:rStyle w:val="Hyperlink"/>
+          <w:rFonts w:ascii="Times New Roman" w:hAnsi="Times New Roman"/>
+        </w:rPr>
+        <w:t>https://github.com/deepgupta06/coursera-assignment/blob/master/Capstone_Project/Capstone_Analyze.ipynb</w:t>
+      </w:r>
+      <w:r>
+        <w:rPr>
+          <w:rFonts w:ascii="Times New Roman" w:hAnsi="Times New Roman"/>
+        </w:rPr>
+        <w:fldChar w:fldCharType="end"/>
+      </w:r>
+    </w:p>
+    <w:p>
+      <w:pPr>
+        <w:ind w:left="360"/>
+        <w:jc w:val="both"/>
+        <w:rPr>
+          <w:rFonts w:ascii="Times New Roman" w:hAnsi="Times New Roman"/>
+          <w:sz w:val="28"/>
+          <w:szCs w:val="28"/>
+        </w:rPr>
+      </w:pPr>
+      <w:r>
+        <w:rPr>
+          <w:rFonts w:ascii="Times New Roman" w:hAnsi="Times New Roman"/>
+          <w:sz w:val="28"/>
+          <w:szCs w:val="28"/>
+        </w:rPr>
+        <w:t>First insight using visualization:</w:t>
+      </w:r>
       <w:bookmarkEnd w:id="4"/>
-    </w:p>
-    <w:p>
-      <w:pPr>
-        <w:ind w:left="360"/>
-        <w:jc w:val="both"/>
-        <w:rPr>
-          <w:rFonts w:ascii="Times New Roman" w:hAnsi="Times New Roman"/>
-          <w:sz w:val="28"/>
-          <w:szCs w:val="28"/>
-        </w:rPr>
-      </w:pPr>
-      <w:r>
-        <w:rPr>
-          <w:rFonts w:ascii="Times New Roman" w:hAnsi="Times New Roman"/>
-          <w:sz w:val="28"/>
-          <w:szCs w:val="28"/>
-        </w:rPr>
-        <w:t xml:space="preserve">The assumption is that real estate price is dependent on the surrounding venue. Thus, regression techniques will be used to analyze the dataset. The </w:t>
-      </w:r>
-      <w:proofErr w:type="spellStart"/>
-      <w:r>
-        <w:rPr>
-          <w:rFonts w:ascii="Times New Roman" w:hAnsi="Times New Roman"/>
-          <w:sz w:val="28"/>
-          <w:szCs w:val="28"/>
-        </w:rPr>
-        <w:t>regressors</w:t>
-      </w:r>
-      <w:proofErr w:type="spellEnd"/>
-      <w:r>
-        <w:rPr>
-          <w:rFonts w:ascii="Times New Roman" w:hAnsi="Times New Roman"/>
-          <w:sz w:val="28"/>
-          <w:szCs w:val="28"/>
-        </w:rPr>
-        <w:t xml:space="preserve"> will be the occurrences of venue types. And the dependent variable will be standardized average prices.</w:t>
-      </w:r>
-    </w:p>
-    <w:p>
-      <w:pPr>
-        <w:ind w:left="360"/>
-        <w:jc w:val="both"/>
-        <w:rPr>
-          <w:rFonts w:ascii="Times New Roman" w:hAnsi="Times New Roman"/>
-          <w:sz w:val="28"/>
-          <w:szCs w:val="28"/>
-        </w:rPr>
-      </w:pPr>
-      <w:r>
-        <w:rPr>
-          <w:rFonts w:ascii="Times New Roman" w:hAnsi="Times New Roman"/>
-          <w:sz w:val="28"/>
-          <w:szCs w:val="28"/>
-        </w:rPr>
-        <w:t>At the end, a regression model will be obtained. Along with a coefficients list which describes how each venue type may be related to the increase or decrease of a neighborhood’s real estate average price around the mean.</w:t>
-      </w:r>
-    </w:p>
-    <w:p>
-      <w:pPr>
-        <w:ind w:left="360"/>
-        <w:jc w:val="both"/>
-        <w:rPr>
-          <w:rFonts w:ascii="Times New Roman" w:hAnsi="Times New Roman"/>
-        </w:rPr>
-      </w:pPr>
-      <w:r>
-        <w:rPr>
-          <w:rFonts w:ascii="Times New Roman" w:hAnsi="Times New Roman"/>
-          <w:sz w:val="28"/>
-          <w:szCs w:val="28"/>
-        </w:rPr>
-        <w:t xml:space="preserve">Python data science tools will be used to help analyze the data. Completed code can be found here: </w:t>
-      </w:r>
-      <w:bookmarkStart w:id="5" w:name="_Toc529925817"/>
-      <w:r>
-        <w:rPr>
-          <w:rFonts w:ascii="Times New Roman" w:hAnsi="Times New Roman"/>
-        </w:rPr>
-        <w:fldChar w:fldCharType="begin"/>
-      </w:r>
-      <w:r>
-        <w:rPr>
-          <w:rFonts w:ascii="Times New Roman" w:hAnsi="Times New Roman"/>
-        </w:rPr>
-        <w:instrText xml:space="preserve"> HYPERLINK "https://github.com/deepgupta06/coursera-assignment/blob/master/Capstone_Project/Capstone_Analyze.ipynb" </w:instrText>
-      </w:r>
-      <w:r>
-        <w:rPr>
-          <w:rFonts w:ascii="Times New Roman" w:hAnsi="Times New Roman"/>
-        </w:rPr>
-        <w:fldChar w:fldCharType="separate"/>
-      </w:r>
-      <w:r>
-        <w:rPr>
-          <w:rStyle w:val="Hyperlink"/>
-          <w:rFonts w:ascii="Times New Roman" w:hAnsi="Times New Roman"/>
-        </w:rPr>
-        <w:t>https://github.com/deepgupta06/coursera-assignment/blob/master/Capstone_Project/Capstone_Analyze.ipynb</w:t>
-      </w:r>
-      <w:r>
-        <w:rPr>
-          <w:rFonts w:ascii="Times New Roman" w:hAnsi="Times New Roman"/>
-        </w:rPr>
-        <w:fldChar w:fldCharType="end"/>
-      </w:r>
-    </w:p>
-    <w:p>
-      <w:pPr>
-        <w:ind w:left="360"/>
-        <w:jc w:val="both"/>
-        <w:rPr>
-          <w:rFonts w:ascii="Times New Roman" w:hAnsi="Times New Roman"/>
-          <w:sz w:val="28"/>
-          <w:szCs w:val="28"/>
-        </w:rPr>
-      </w:pPr>
-      <w:r>
-        <w:rPr>
-          <w:rFonts w:ascii="Times New Roman" w:hAnsi="Times New Roman"/>
-          <w:sz w:val="28"/>
-          <w:szCs w:val="28"/>
-        </w:rPr>
-        <w:t>First insight using visualization:</w:t>
-      </w:r>
-      <w:bookmarkEnd w:id="5"/>
     </w:p>
     <w:p>
       <w:pPr>
@@ -2827,7 +2825,7 @@
                     </pic:cNvPicPr>
                   </pic:nvPicPr>
                   <pic:blipFill>
-                    <a:blip r:embed="rId7">
+                    <a:blip r:embed="rId9">
                       <a:extLst>
                         <a:ext uri="{28A0092B-C50C-407E-A947-70E740481C1C}">
                           <a14:useLocalDpi xmlns:a14="http://schemas.microsoft.com/office/drawing/2010/main" val="0"/>
@@ -2870,7 +2868,7 @@
           <w:szCs w:val="28"/>
         </w:rPr>
       </w:pPr>
-      <w:bookmarkStart w:id="6" w:name="_Toc529925772"/>
+      <w:bookmarkStart w:id="5" w:name="_Toc529925772"/>
       <w:r>
         <w:rPr>
           <w:rFonts w:ascii="Times New Roman" w:hAnsi="Times New Roman"/>
@@ -2955,7 +2953,7 @@
         </w:rPr>
         <w:t xml:space="preserve"> real estate price spread between neighborhoods</w:t>
       </w:r>
-      <w:bookmarkEnd w:id="6"/>
+      <w:bookmarkEnd w:id="5"/>
     </w:p>
     <w:p>
       <w:pPr>
@@ -2972,7 +2970,7 @@
           <w:szCs w:val="28"/>
         </w:rPr>
       </w:pPr>
-      <w:bookmarkStart w:id="7" w:name="_Toc529925818"/>
+      <w:bookmarkStart w:id="6" w:name="_Toc529925818"/>
       <w:r>
         <w:rPr>
           <w:rFonts w:ascii="Times New Roman" w:hAnsi="Times New Roman"/>
@@ -2981,7 +2979,7 @@
         </w:rPr>
         <w:t>Linear Regression:</w:t>
       </w:r>
-      <w:bookmarkEnd w:id="7"/>
+      <w:bookmarkEnd w:id="6"/>
     </w:p>
     <w:p>
       <w:pPr>
@@ -3069,7 +3067,7 @@
           <w:szCs w:val="28"/>
         </w:rPr>
       </w:pPr>
-      <w:bookmarkStart w:id="8" w:name="_Toc529925773"/>
+      <w:bookmarkStart w:id="7" w:name="_Toc529925773"/>
       <w:r>
         <w:rPr>
           <w:rFonts w:ascii="Times New Roman" w:hAnsi="Times New Roman"/>
@@ -3095,7 +3093,7 @@
                     </pic:cNvPicPr>
                   </pic:nvPicPr>
                   <pic:blipFill>
-                    <a:blip r:embed="rId8">
+                    <a:blip r:embed="rId10">
                       <a:extLst>
                         <a:ext uri="{28A0092B-C50C-407E-A947-70E740481C1C}">
                           <a14:useLocalDpi xmlns:a14="http://schemas.microsoft.com/office/drawing/2010/main" val="0"/>
@@ -3190,7 +3188,7 @@
         </w:rPr>
         <w:t xml:space="preserve"> - Linear Regression result</w:t>
       </w:r>
-      <w:bookmarkEnd w:id="8"/>
+      <w:bookmarkEnd w:id="7"/>
     </w:p>
     <w:p>
       <w:pPr>
@@ -3389,7 +3387,7 @@
           <w:szCs w:val="28"/>
         </w:rPr>
       </w:pPr>
-      <w:bookmarkStart w:id="9" w:name="_Toc529925819"/>
+      <w:bookmarkStart w:id="8" w:name="_Toc529925819"/>
       <w:r>
         <w:rPr>
           <w:rFonts w:ascii="Times New Roman" w:hAnsi="Times New Roman"/>
@@ -3398,7 +3396,7 @@
         </w:rPr>
         <w:t>Principal Component Regression (PCR):</w:t>
       </w:r>
-      <w:bookmarkEnd w:id="9"/>
+      <w:bookmarkEnd w:id="8"/>
     </w:p>
     <w:p>
       <w:pPr>
@@ -3519,7 +3517,7 @@
                     </pic:cNvPicPr>
                   </pic:nvPicPr>
                   <pic:blipFill>
-                    <a:blip r:embed="rId9">
+                    <a:blip r:embed="rId11">
                       <a:extLst>
                         <a:ext uri="{28A0092B-C50C-407E-A947-70E740481C1C}">
                           <a14:useLocalDpi xmlns:a14="http://schemas.microsoft.com/office/drawing/2010/main" val="0"/>
@@ -3562,7 +3560,7 @@
           <w:szCs w:val="28"/>
         </w:rPr>
       </w:pPr>
-      <w:bookmarkStart w:id="10" w:name="_Toc529925774"/>
+      <w:bookmarkStart w:id="9" w:name="_Toc529925774"/>
       <w:r>
         <w:rPr>
           <w:rFonts w:ascii="Times New Roman" w:hAnsi="Times New Roman"/>
@@ -3627,7 +3625,7 @@
         </w:rPr>
         <w:t xml:space="preserve"> - PCR scores</w:t>
       </w:r>
-      <w:bookmarkEnd w:id="10"/>
+      <w:bookmarkEnd w:id="9"/>
     </w:p>
     <w:p>
       <w:pPr>
@@ -3700,7 +3698,7 @@
                     </pic:cNvPicPr>
                   </pic:nvPicPr>
                   <pic:blipFill>
-                    <a:blip r:embed="rId10">
+                    <a:blip r:embed="rId12">
                       <a:extLst>
                         <a:ext uri="{28A0092B-C50C-407E-A947-70E740481C1C}">
                           <a14:useLocalDpi xmlns:a14="http://schemas.microsoft.com/office/drawing/2010/main" val="0"/>
@@ -3743,7 +3741,7 @@
           <w:szCs w:val="28"/>
         </w:rPr>
       </w:pPr>
-      <w:bookmarkStart w:id="11" w:name="_Toc529925775"/>
+      <w:bookmarkStart w:id="10" w:name="_Toc529925775"/>
       <w:r>
         <w:rPr>
           <w:rFonts w:ascii="Times New Roman" w:hAnsi="Times New Roman"/>
@@ -3808,7 +3806,7 @@
         </w:rPr>
         <w:t xml:space="preserve"> - Coefficient list in original size</w:t>
       </w:r>
-      <w:bookmarkEnd w:id="11"/>
+      <w:bookmarkEnd w:id="10"/>
     </w:p>
     <w:p>
       <w:pPr>
@@ -3846,7 +3844,7 @@
           <w:szCs w:val="32"/>
         </w:rPr>
       </w:pPr>
-      <w:bookmarkStart w:id="12" w:name="_Toc529925820"/>
+      <w:bookmarkStart w:id="11" w:name="_Toc529925820"/>
       <w:r>
         <w:rPr>
           <w:rFonts w:ascii="Times New Roman" w:hAnsi="Times New Roman"/>
@@ -3856,7 +3854,7 @@
         </w:rPr>
         <w:t>Results:</w:t>
       </w:r>
-      <w:bookmarkEnd w:id="12"/>
+      <w:bookmarkEnd w:id="11"/>
     </w:p>
     <w:p>
       <w:pPr>
@@ -4002,7 +4000,7 @@
           <w:szCs w:val="32"/>
         </w:rPr>
       </w:pPr>
-      <w:bookmarkStart w:id="13" w:name="_Toc529925821"/>
+      <w:bookmarkStart w:id="12" w:name="_Toc529925821"/>
       <w:r>
         <w:rPr>
           <w:rFonts w:ascii="Times New Roman" w:hAnsi="Times New Roman"/>
@@ -4012,7 +4010,7 @@
         </w:rPr>
         <w:t>Discussion:</w:t>
       </w:r>
-      <w:bookmarkEnd w:id="13"/>
+      <w:bookmarkEnd w:id="12"/>
     </w:p>
     <w:p>
       <w:pPr>
@@ -4210,7 +4208,7 @@
           <w:szCs w:val="32"/>
         </w:rPr>
       </w:pPr>
-      <w:bookmarkStart w:id="14" w:name="_Toc529925822"/>
+      <w:bookmarkStart w:id="13" w:name="_Toc529925822"/>
       <w:r>
         <w:rPr>
           <w:rFonts w:ascii="Times New Roman" w:hAnsi="Times New Roman"/>
@@ -4221,7 +4219,7 @@
         <w:lastRenderedPageBreak/>
         <w:t>Conclusion:</w:t>
       </w:r>
-      <w:bookmarkEnd w:id="14"/>
+      <w:bookmarkEnd w:id="13"/>
     </w:p>
     <w:p>
       <w:pPr>
@@ -4374,7 +4372,7 @@
           <w:color w:val="auto"/>
         </w:rPr>
       </w:pPr>
-      <w:bookmarkStart w:id="15" w:name="_Toc529925823"/>
+      <w:bookmarkStart w:id="14" w:name="_Toc529925823"/>
       <w:r>
         <w:rPr>
           <w:rFonts w:ascii="Times New Roman" w:hAnsi="Times New Roman"/>
@@ -4384,7 +4382,7 @@
         <w:lastRenderedPageBreak/>
         <w:t>References:</w:t>
       </w:r>
-      <w:bookmarkEnd w:id="15"/>
+      <w:bookmarkEnd w:id="14"/>
     </w:p>
     <w:p>
       <w:pPr>
@@ -4408,6 +4406,7 @@
           <w:szCs w:val="24"/>
         </w:rPr>
       </w:pPr>
+      <w:bookmarkStart w:id="15" w:name="_GoBack"/>
       <w:r>
         <w:rPr>
           <w:rFonts w:ascii="Times New Roman" w:hAnsi="Times New Roman"/>
@@ -4432,6 +4431,7 @@
         <w:t>. Retrieved from Wikipedia: https://en.wikipedia.org/wiki/Principal_component_regression</w:t>
       </w:r>
     </w:p>
+    <w:bookmarkEnd w:id="15"/>
     <w:p>
       <w:pPr>
         <w:jc w:val="both"/>
@@ -4928,8 +4928,8 @@
     </w:p>
     <w:p/>
     <w:sectPr>
-      <w:headerReference w:type="default" r:id="rId11"/>
-      <w:footerReference w:type="default" r:id="rId12"/>
+      <w:headerReference w:type="default" r:id="rId13"/>
+      <w:footerReference w:type="default" r:id="rId14"/>
       <w:pgSz w:w="12240" w:h="15840"/>
       <w:pgMar w:top="1440" w:right="1440" w:bottom="1440" w:left="1440" w:header="720" w:footer="720" w:gutter="0"/>
       <w:pgNumType w:start="0"/>
@@ -4939,6 +4939,31 @@
     </w:sectPr>
   </w:body>
 </w:document>
+</file>
+
+<file path=word/endnotes.xml><?xml version="1.0" encoding="utf-8"?>
+<w:endnotes xmlns:wpc="http://schemas.microsoft.com/office/word/2010/wordprocessingCanvas" xmlns:mc="http://schemas.openxmlformats.org/markup-compatibility/2006" xmlns:o="urn:schemas-microsoft-com:office:office" xmlns:r="http://schemas.openxmlformats.org/officeDocument/2006/relationships" xmlns:m="http://schemas.openxmlformats.org/officeDocument/2006/math" xmlns:v="urn:schemas-microsoft-com:vml" xmlns:wp14="http://schemas.microsoft.com/office/word/2010/wordprocessingDrawing" xmlns:wp="http://schemas.openxmlformats.org/drawingml/2006/wordprocessingDrawing" xmlns:w10="urn:schemas-microsoft-com:office:word" xmlns:w="http://schemas.openxmlformats.org/wordprocessingml/2006/main" xmlns:w14="http://schemas.microsoft.com/office/word/2010/wordml" xmlns:w15="http://schemas.microsoft.com/office/word/2012/wordml" xmlns:wpg="http://schemas.microsoft.com/office/word/2010/wordprocessingGroup" xmlns:wpi="http://schemas.microsoft.com/office/word/2010/wordprocessingInk" xmlns:wne="http://schemas.microsoft.com/office/word/2006/wordml" xmlns:wps="http://schemas.microsoft.com/office/word/2010/wordprocessingShape" mc:Ignorable="w14 w15 wp14">
+  <w:endnote w:type="separator" w:id="-1">
+    <w:p>
+      <w:pPr>
+        <w:spacing w:after="0" w:line="240" w:lineRule="auto"/>
+      </w:pPr>
+      <w:r>
+        <w:separator/>
+      </w:r>
+    </w:p>
+  </w:endnote>
+  <w:endnote w:type="continuationSeparator" w:id="0">
+    <w:p>
+      <w:pPr>
+        <w:spacing w:after="0" w:line="240" w:lineRule="auto"/>
+      </w:pPr>
+      <w:r>
+        <w:continuationSeparator/>
+      </w:r>
+    </w:p>
+  </w:endnote>
+</w:endnotes>
 </file>
 
 <file path=word/footer1.xml><?xml version="1.0" encoding="utf-8"?>
@@ -5123,6 +5148,31 @@
     </w:pPr>
   </w:p>
 </w:ftr>
+</file>
+
+<file path=word/footnotes.xml><?xml version="1.0" encoding="utf-8"?>
+<w:footnotes xmlns:wpc="http://schemas.microsoft.com/office/word/2010/wordprocessingCanvas" xmlns:mc="http://schemas.openxmlformats.org/markup-compatibility/2006" xmlns:o="urn:schemas-microsoft-com:office:office" xmlns:r="http://schemas.openxmlformats.org/officeDocument/2006/relationships" xmlns:m="http://schemas.openxmlformats.org/officeDocument/2006/math" xmlns:v="urn:schemas-microsoft-com:vml" xmlns:wp14="http://schemas.microsoft.com/office/word/2010/wordprocessingDrawing" xmlns:wp="http://schemas.openxmlformats.org/drawingml/2006/wordprocessingDrawing" xmlns:w10="urn:schemas-microsoft-com:office:word" xmlns:w="http://schemas.openxmlformats.org/wordprocessingml/2006/main" xmlns:w14="http://schemas.microsoft.com/office/word/2010/wordml" xmlns:w15="http://schemas.microsoft.com/office/word/2012/wordml" xmlns:wpg="http://schemas.microsoft.com/office/word/2010/wordprocessingGroup" xmlns:wpi="http://schemas.microsoft.com/office/word/2010/wordprocessingInk" xmlns:wne="http://schemas.microsoft.com/office/word/2006/wordml" xmlns:wps="http://schemas.microsoft.com/office/word/2010/wordprocessingShape" mc:Ignorable="w14 w15 wp14">
+  <w:footnote w:type="separator" w:id="-1">
+    <w:p>
+      <w:pPr>
+        <w:spacing w:after="0" w:line="240" w:lineRule="auto"/>
+      </w:pPr>
+      <w:r>
+        <w:separator/>
+      </w:r>
+    </w:p>
+  </w:footnote>
+  <w:footnote w:type="continuationSeparator" w:id="0">
+    <w:p>
+      <w:pPr>
+        <w:spacing w:after="0" w:line="240" w:lineRule="auto"/>
+      </w:pPr>
+      <w:r>
+        <w:continuationSeparator/>
+      </w:r>
+    </w:p>
+  </w:footnote>
+</w:footnotes>
 </file>
 
 <file path=word/header1.xml><?xml version="1.0" encoding="utf-8"?>
